--- a/trunk/02. Modelado de Requerimientos/Modelo de Casos De Uso/Trazos/283_Modificar_Pedido.docx
+++ b/trunk/02. Modelado de Requerimientos/Modelo de Casos De Uso/Trazos/283_Modificar_Pedido.docx
@@ -1,6 +1,6 @@
 
 <file path=word/document.xml><?xml version="1.0" encoding="utf-8"?>
-<w:document xmlns:ve="http://schemas.openxmlformats.org/markup-compatibility/2006" xmlns:o="urn:schemas-microsoft-com:office:office" xmlns:r="http://schemas.openxmlformats.org/officeDocument/2006/relationships" xmlns:m="http://schemas.openxmlformats.org/officeDocument/2006/math" xmlns:v="urn:schemas-microsoft-com:vml" xmlns:wp="http://schemas.openxmlformats.org/drawingml/2006/wordprocessingDrawing" xmlns:w10="urn:schemas-microsoft-com:office:word" xmlns:w="http://schemas.openxmlformats.org/wordprocessingml/2006/main" xmlns:wne="http://schemas.microsoft.com/office/word/2006/wordml">
+<w:document xmlns:wpc="http://schemas.microsoft.com/office/word/2010/wordprocessingCanvas" xmlns:mc="http://schemas.openxmlformats.org/markup-compatibility/2006" xmlns:o="urn:schemas-microsoft-com:office:office" xmlns:r="http://schemas.openxmlformats.org/officeDocument/2006/relationships" xmlns:m="http://schemas.openxmlformats.org/officeDocument/2006/math" xmlns:v="urn:schemas-microsoft-com:vml" xmlns:wp14="http://schemas.microsoft.com/office/word/2010/wordprocessingDrawing" xmlns:wp="http://schemas.openxmlformats.org/drawingml/2006/wordprocessingDrawing" xmlns:w10="urn:schemas-microsoft-com:office:word" xmlns:w="http://schemas.openxmlformats.org/wordprocessingml/2006/main" xmlns:w14="http://schemas.microsoft.com/office/word/2010/wordml" xmlns:wpg="http://schemas.microsoft.com/office/word/2010/wordprocessingGroup" xmlns:wpi="http://schemas.microsoft.com/office/word/2010/wordprocessingInk" xmlns:wne="http://schemas.microsoft.com/office/word/2006/wordml" xmlns:wps="http://schemas.microsoft.com/office/word/2010/wordprocessingShape" mc:Ignorable="w14 wp14">
   <w:body>
     <w:tbl>
       <w:tblPr>
@@ -8,7 +8,7 @@
         <w:tblW w:w="8472" w:type="dxa"/>
         <w:tblInd w:w="250" w:type="dxa"/>
         <w:tblLayout w:type="fixed"/>
-        <w:tblLook w:val="04A0"/>
+        <w:tblLook w:val="04A0" w:firstRow="1" w:lastRow="0" w:firstColumn="1" w:lastColumn="0" w:noHBand="0" w:noVBand="1"/>
       </w:tblPr>
       <w:tblGrid>
         <w:gridCol w:w="1809"/>
@@ -43,8 +43,6 @@
                 <w:b/>
               </w:rPr>
             </w:pPr>
-            <w:bookmarkStart w:id="0" w:name="_GoBack"/>
-            <w:bookmarkEnd w:id="0"/>
             <w:r>
               <w:rPr>
                 <w:b/>
@@ -1076,7 +1074,7 @@
             </w:r>
           </w:p>
         </w:tc>
-        <w:bookmarkStart w:id="1" w:name="Casilla2"/>
+        <w:bookmarkStart w:id="0" w:name="Casilla2"/>
         <w:tc>
           <w:tcPr>
             <w:tcW w:w="3434" w:type="dxa"/>
@@ -1123,7 +1121,7 @@
               </w:rPr>
               <w:fldChar w:fldCharType="end"/>
             </w:r>
-            <w:bookmarkEnd w:id="1"/>
+            <w:bookmarkEnd w:id="0"/>
             <w:r>
               <w:rPr>
                 <w:rFonts w:cstheme="minorHAnsi"/>
@@ -1469,15 +1467,12 @@
               <w:t>El caso de uso comienza cuando el</w:t>
             </w:r>
             <w:r>
-              <w:t xml:space="preserve"> Viajante (//TODO solo el  viajante</w:t>
-            </w:r>
-            <w:proofErr w:type="gramStart"/>
-            <w:r>
-              <w:t>?</w:t>
-            </w:r>
-            <w:proofErr w:type="gramEnd"/>
-            <w:r>
-              <w:t xml:space="preserve">) selecciona la opción </w:t>
+              <w:t xml:space="preserve"> Viajante </w:t>
+            </w:r>
+            <w:bookmarkStart w:id="1" w:name="_GoBack"/>
+            <w:bookmarkEnd w:id="1"/>
+            <w:r>
+              <w:t xml:space="preserve">selecciona la opción </w:t>
             </w:r>
             <w:r>
               <w:rPr>
@@ -2761,10 +2756,7 @@
               </w:numPr>
             </w:pPr>
             <w:r>
-              <w:t>Ir a paso 11</w:t>
-            </w:r>
-            <w:r>
-              <w:t>.</w:t>
+              <w:t>Ir a paso 11.</w:t>
             </w:r>
           </w:p>
         </w:tc>
@@ -2794,31 +2786,7 @@
               <w:ind w:hanging="198"/>
             </w:pPr>
             <w:r>
-              <w:t>El sistema muestra un resumen de</w:t>
-            </w:r>
-            <w:r>
-              <w:t xml:space="preserve"> </w:t>
-            </w:r>
-            <w:r>
-              <w:t>l</w:t>
-            </w:r>
-            <w:r>
-              <w:t>os cambios en el</w:t>
-            </w:r>
-            <w:r>
-              <w:t xml:space="preserve"> pedido y pregunta al Viajero si desea </w:t>
-            </w:r>
-            <w:r>
-              <w:t>c</w:t>
-            </w:r>
-            <w:r>
-              <w:t>o</w:t>
-            </w:r>
-            <w:r>
-              <w:t>nfirmar</w:t>
-            </w:r>
-            <w:r>
-              <w:t>.</w:t>
+              <w:t>El sistema muestra un resumen de los cambios en el pedido y pregunta al Viajero si desea confirmar.</w:t>
             </w:r>
           </w:p>
         </w:tc>
@@ -2874,19 +2842,7 @@
               <w:ind w:hanging="198"/>
             </w:pPr>
             <w:r>
-              <w:t xml:space="preserve">El viajero da la orden de </w:t>
-            </w:r>
-            <w:r>
-              <w:t>confirmación</w:t>
-            </w:r>
-            <w:r>
-              <w:t xml:space="preserve"> de </w:t>
-            </w:r>
-            <w:r>
-              <w:t>cambios</w:t>
-            </w:r>
-            <w:r>
-              <w:t>.</w:t>
+              <w:t>El viajero da la orden de confirmación de cambios.</w:t>
             </w:r>
           </w:p>
         </w:tc>
@@ -2915,13 +2871,7 @@
               <w:ind w:left="230" w:hanging="230"/>
             </w:pPr>
             <w:r>
-              <w:t xml:space="preserve">El Viajero no desea </w:t>
-            </w:r>
-            <w:r>
-              <w:t>confirmar los cambios</w:t>
-            </w:r>
-            <w:r>
-              <w:t>.</w:t>
+              <w:t>El Viajero no desea confirmar los cambios.</w:t>
             </w:r>
           </w:p>
           <w:p>
@@ -3473,7 +3423,7 @@
 </file>
 
 <file path=word/numbering.xml><?xml version="1.0" encoding="utf-8"?>
-<w:numbering xmlns:ve="http://schemas.openxmlformats.org/markup-compatibility/2006" xmlns:o="urn:schemas-microsoft-com:office:office" xmlns:r="http://schemas.openxmlformats.org/officeDocument/2006/relationships" xmlns:m="http://schemas.openxmlformats.org/officeDocument/2006/math" xmlns:v="urn:schemas-microsoft-com:vml" xmlns:wp="http://schemas.openxmlformats.org/drawingml/2006/wordprocessingDrawing" xmlns:w10="urn:schemas-microsoft-com:office:word" xmlns:w="http://schemas.openxmlformats.org/wordprocessingml/2006/main" xmlns:wne="http://schemas.microsoft.com/office/word/2006/wordml">
+<w:numbering xmlns:wpc="http://schemas.microsoft.com/office/word/2010/wordprocessingCanvas" xmlns:mc="http://schemas.openxmlformats.org/markup-compatibility/2006" xmlns:o="urn:schemas-microsoft-com:office:office" xmlns:r="http://schemas.openxmlformats.org/officeDocument/2006/relationships" xmlns:m="http://schemas.openxmlformats.org/officeDocument/2006/math" xmlns:v="urn:schemas-microsoft-com:vml" xmlns:wp14="http://schemas.microsoft.com/office/word/2010/wordprocessingDrawing" xmlns:wp="http://schemas.openxmlformats.org/drawingml/2006/wordprocessingDrawing" xmlns:w10="urn:schemas-microsoft-com:office:word" xmlns:w="http://schemas.openxmlformats.org/wordprocessingml/2006/main" xmlns:w14="http://schemas.microsoft.com/office/word/2010/wordml" xmlns:wpg="http://schemas.microsoft.com/office/word/2010/wordprocessingGroup" xmlns:wpi="http://schemas.microsoft.com/office/word/2010/wordprocessingInk" xmlns:wne="http://schemas.microsoft.com/office/word/2006/wordml" xmlns:wps="http://schemas.microsoft.com/office/word/2010/wordprocessingShape" mc:Ignorable="w14 wp14">
   <w:abstractNum w:abstractNumId="0">
     <w:nsid w:val="14C032BE"/>
     <w:multiLevelType w:val="hybridMultilevel"/>
@@ -3835,7 +3785,7 @@
 </file>
 
 <file path=word/styles.xml><?xml version="1.0" encoding="utf-8"?>
-<w:styles xmlns:r="http://schemas.openxmlformats.org/officeDocument/2006/relationships" xmlns:w="http://schemas.openxmlformats.org/wordprocessingml/2006/main">
+<w:styles xmlns:mc="http://schemas.openxmlformats.org/markup-compatibility/2006" xmlns:r="http://schemas.openxmlformats.org/officeDocument/2006/relationships" xmlns:w="http://schemas.openxmlformats.org/wordprocessingml/2006/main" xmlns:w14="http://schemas.microsoft.com/office/word/2010/wordml" mc:Ignorable="w14">
   <w:docDefaults>
     <w:rPrDefault>
       <w:rPr>
@@ -4006,7 +3956,6 @@
     <w:uiPriority w:val="99"/>
     <w:semiHidden/>
     <w:unhideWhenUsed/>
-    <w:qFormat/>
     <w:tblPr>
       <w:tblInd w:w="0" w:type="dxa"/>
       <w:tblCellMar>
@@ -4063,6 +4012,196 @@
 </w:styles>
 </file>
 
+<file path=word/stylesWithEffects.xml><?xml version="1.0" encoding="utf-8"?>
+<w:styles xmlns:wpc="http://schemas.microsoft.com/office/word/2010/wordprocessingCanvas" xmlns:mc="http://schemas.openxmlformats.org/markup-compatibility/2006" xmlns:o="urn:schemas-microsoft-com:office:office" xmlns:r="http://schemas.openxmlformats.org/officeDocument/2006/relationships" xmlns:m="http://schemas.openxmlformats.org/officeDocument/2006/math" xmlns:v="urn:schemas-microsoft-com:vml" xmlns:wp14="http://schemas.microsoft.com/office/word/2010/wordprocessingDrawing" xmlns:wp="http://schemas.openxmlformats.org/drawingml/2006/wordprocessingDrawing" xmlns:w10="urn:schemas-microsoft-com:office:word" xmlns:w="http://schemas.openxmlformats.org/wordprocessingml/2006/main" xmlns:w14="http://schemas.microsoft.com/office/word/2010/wordml" xmlns:wpg="http://schemas.microsoft.com/office/word/2010/wordprocessingGroup" xmlns:wpi="http://schemas.microsoft.com/office/word/2010/wordprocessingInk" xmlns:wne="http://schemas.microsoft.com/office/word/2006/wordml" xmlns:wps="http://schemas.microsoft.com/office/word/2010/wordprocessingShape" mc:Ignorable="w14 wp14">
+  <w:docDefaults>
+    <w:rPrDefault>
+      <w:rPr>
+        <w:rFonts w:asciiTheme="minorHAnsi" w:eastAsiaTheme="minorEastAsia" w:hAnsiTheme="minorHAnsi" w:cstheme="minorBidi"/>
+        <w:sz w:val="22"/>
+        <w:szCs w:val="22"/>
+        <w:lang w:val="es-ES" w:eastAsia="es-ES" w:bidi="ar-SA"/>
+      </w:rPr>
+    </w:rPrDefault>
+    <w:pPrDefault>
+      <w:pPr>
+        <w:spacing w:after="200" w:line="276" w:lineRule="auto"/>
+      </w:pPr>
+    </w:pPrDefault>
+  </w:docDefaults>
+  <w:latentStyles w:defLockedState="0" w:defUIPriority="99" w:defSemiHidden="1" w:defUnhideWhenUsed="1" w:defQFormat="0" w:count="267">
+    <w:lsdException w:name="Normal" w:semiHidden="0" w:uiPriority="0" w:unhideWhenUsed="0" w:qFormat="1"/>
+    <w:lsdException w:name="heading 1" w:semiHidden="0" w:uiPriority="9" w:unhideWhenUsed="0" w:qFormat="1"/>
+    <w:lsdException w:name="heading 2" w:uiPriority="9" w:qFormat="1"/>
+    <w:lsdException w:name="heading 3" w:uiPriority="9" w:qFormat="1"/>
+    <w:lsdException w:name="heading 4" w:uiPriority="9" w:qFormat="1"/>
+    <w:lsdException w:name="heading 5" w:uiPriority="9" w:qFormat="1"/>
+    <w:lsdException w:name="heading 6" w:uiPriority="9" w:qFormat="1"/>
+    <w:lsdException w:name="heading 7" w:uiPriority="9" w:qFormat="1"/>
+    <w:lsdException w:name="heading 8" w:uiPriority="9" w:qFormat="1"/>
+    <w:lsdException w:name="heading 9" w:uiPriority="9" w:qFormat="1"/>
+    <w:lsdException w:name="toc 1" w:uiPriority="39"/>
+    <w:lsdException w:name="toc 2" w:uiPriority="39"/>
+    <w:lsdException w:name="toc 3" w:uiPriority="39"/>
+    <w:lsdException w:name="toc 4" w:uiPriority="39"/>
+    <w:lsdException w:name="toc 5" w:uiPriority="39"/>
+    <w:lsdException w:name="toc 6" w:uiPriority="39"/>
+    <w:lsdException w:name="toc 7" w:uiPriority="39"/>
+    <w:lsdException w:name="toc 8" w:uiPriority="39"/>
+    <w:lsdException w:name="toc 9" w:uiPriority="39"/>
+    <w:lsdException w:name="caption" w:uiPriority="35" w:qFormat="1"/>
+    <w:lsdException w:name="Title" w:semiHidden="0" w:uiPriority="10" w:unhideWhenUsed="0" w:qFormat="1"/>
+    <w:lsdException w:name="Default Paragraph Font" w:uiPriority="1"/>
+    <w:lsdException w:name="Subtitle" w:semiHidden="0" w:uiPriority="11" w:unhideWhenUsed="0" w:qFormat="1"/>
+    <w:lsdException w:name="Strong" w:semiHidden="0" w:uiPriority="22" w:unhideWhenUsed="0" w:qFormat="1"/>
+    <w:lsdException w:name="Emphasis" w:semiHidden="0" w:uiPriority="20" w:unhideWhenUsed="0" w:qFormat="1"/>
+    <w:lsdException w:name="Table Grid" w:semiHidden="0" w:uiPriority="59" w:unhideWhenUsed="0"/>
+    <w:lsdException w:name="Placeholder Text" w:unhideWhenUsed="0"/>
+    <w:lsdException w:name="No Spacing" w:semiHidden="0" w:uiPriority="1" w:unhideWhenUsed="0" w:qFormat="1"/>
+    <w:lsdException w:name="Light Shading" w:semiHidden="0" w:uiPriority="60" w:unhideWhenUsed="0"/>
+    <w:lsdException w:name="Light List" w:semiHidden="0" w:uiPriority="61" w:unhideWhenUsed="0"/>
+    <w:lsdException w:name="Light Grid" w:semiHidden="0" w:uiPriority="62" w:unhideWhenUsed="0"/>
+    <w:lsdException w:name="Medium Shading 1" w:semiHidden="0" w:uiPriority="63" w:unhideWhenUsed="0"/>
+    <w:lsdException w:name="Medium Shading 2" w:semiHidden="0" w:uiPriority="64" w:unhideWhenUsed="0"/>
+    <w:lsdException w:name="Medium List 1" w:semiHidden="0" w:uiPriority="65" w:unhideWhenUsed="0"/>
+    <w:lsdException w:name="Medium List 2" w:semiHidden="0" w:uiPriority="66" w:unhideWhenUsed="0"/>
+    <w:lsdException w:name="Medium Grid 1" w:semiHidden="0" w:uiPriority="67" w:unhideWhenUsed="0"/>
+    <w:lsdException w:name="Medium Grid 2" w:semiHidden="0" w:uiPriority="68" w:unhideWhenUsed="0"/>
+    <w:lsdException w:name="Medium Grid 3" w:semiHidden="0" w:uiPriority="69" w:unhideWhenUsed="0"/>
+    <w:lsdException w:name="Dark List" w:semiHidden="0" w:uiPriority="70" w:unhideWhenUsed="0"/>
+    <w:lsdException w:name="Colorful Shading" w:semiHidden="0" w:uiPriority="71" w:unhideWhenUsed="0"/>
+    <w:lsdException w:name="Colorful List" w:semiHidden="0" w:uiPriority="72" w:unhideWhenUsed="0"/>
+    <w:lsdException w:name="Colorful Grid" w:semiHidden="0" w:uiPriority="73" w:unhideWhenUsed="0"/>
+    <w:lsdException w:name="Light Shading Accent 1" w:semiHidden="0" w:uiPriority="60" w:unhideWhenUsed="0"/>
+    <w:lsdException w:name="Light List Accent 1" w:semiHidden="0" w:uiPriority="61" w:unhideWhenUsed="0"/>
+    <w:lsdException w:name="Light Grid Accent 1" w:semiHidden="0" w:uiPriority="62" w:unhideWhenUsed="0"/>
+    <w:lsdException w:name="Medium Shading 1 Accent 1" w:semiHidden="0" w:uiPriority="63" w:unhideWhenUsed="0"/>
+    <w:lsdException w:name="Medium Shading 2 Accent 1" w:semiHidden="0" w:uiPriority="64" w:unhideWhenUsed="0"/>
+    <w:lsdException w:name="Medium List 1 Accent 1" w:semiHidden="0" w:uiPriority="65" w:unhideWhenUsed="0"/>
+    <w:lsdException w:name="Revision" w:unhideWhenUsed="0"/>
+    <w:lsdException w:name="List Paragraph" w:semiHidden="0" w:uiPriority="34" w:unhideWhenUsed="0" w:qFormat="1"/>
+    <w:lsdException w:name="Quote" w:semiHidden="0" w:uiPriority="29" w:unhideWhenUsed="0" w:qFormat="1"/>
+    <w:lsdException w:name="Intense Quote" w:semiHidden="0" w:uiPriority="30" w:unhideWhenUsed="0" w:qFormat="1"/>
+    <w:lsdException w:name="Medium List 2 Accent 1" w:semiHidden="0" w:uiPriority="66" w:unhideWhenUsed="0"/>
+    <w:lsdException w:name="Medium Grid 1 Accent 1" w:semiHidden="0" w:uiPriority="67" w:unhideWhenUsed="0"/>
+    <w:lsdException w:name="Medium Grid 2 Accent 1" w:semiHidden="0" w:uiPriority="68" w:unhideWhenUsed="0"/>
+    <w:lsdException w:name="Medium Grid 3 Accent 1" w:semiHidden="0" w:uiPriority="69" w:unhideWhenUsed="0"/>
+    <w:lsdException w:name="Dark List Accent 1" w:semiHidden="0" w:uiPriority="70" w:unhideWhenUsed="0"/>
+    <w:lsdException w:name="Colorful Shading Accent 1" w:semiHidden="0" w:uiPriority="71" w:unhideWhenUsed="0"/>
+    <w:lsdException w:name="Colorful List Accent 1" w:semiHidden="0" w:uiPriority="72" w:unhideWhenUsed="0"/>
+    <w:lsdException w:name="Colorful Grid Accent 1" w:semiHidden="0" w:uiPriority="73" w:unhideWhenUsed="0"/>
+    <w:lsdException w:name="Light Shading Accent 2" w:semiHidden="0" w:uiPriority="60" w:unhideWhenUsed="0"/>
+    <w:lsdException w:name="Light List Accent 2" w:semiHidden="0" w:uiPriority="61" w:unhideWhenUsed="0"/>
+    <w:lsdException w:name="Light Grid Accent 2" w:semiHidden="0" w:uiPriority="62" w:unhideWhenUsed="0"/>
+    <w:lsdException w:name="Medium Shading 1 Accent 2" w:semiHidden="0" w:uiPriority="63" w:unhideWhenUsed="0"/>
+    <w:lsdException w:name="Medium Shading 2 Accent 2" w:semiHidden="0" w:uiPriority="64" w:unhideWhenUsed="0"/>
+    <w:lsdException w:name="Medium List 1 Accent 2" w:semiHidden="0" w:uiPriority="65" w:unhideWhenUsed="0"/>
+    <w:lsdException w:name="Medium List 2 Accent 2" w:semiHidden="0" w:uiPriority="66" w:unhideWhenUsed="0"/>
+    <w:lsdException w:name="Medium Grid 1 Accent 2" w:semiHidden="0" w:uiPriority="67" w:unhideWhenUsed="0"/>
+    <w:lsdException w:name="Medium Grid 2 Accent 2" w:semiHidden="0" w:uiPriority="68" w:unhideWhenUsed="0"/>
+    <w:lsdException w:name="Medium Grid 3 Accent 2" w:semiHidden="0" w:uiPriority="69" w:unhideWhenUsed="0"/>
+    <w:lsdException w:name="Dark List Accent 2" w:semiHidden="0" w:uiPriority="70" w:unhideWhenUsed="0"/>
+    <w:lsdException w:name="Colorful Shading Accent 2" w:semiHidden="0" w:uiPriority="71" w:unhideWhenUsed="0"/>
+    <w:lsdException w:name="Colorful List Accent 2" w:semiHidden="0" w:uiPriority="72" w:unhideWhenUsed="0"/>
+    <w:lsdException w:name="Colorful Grid Accent 2" w:semiHidden="0" w:uiPriority="73" w:unhideWhenUsed="0"/>
+    <w:lsdException w:name="Light Shading Accent 3" w:semiHidden="0" w:uiPriority="60" w:unhideWhenUsed="0"/>
+    <w:lsdException w:name="Light List Accent 3" w:semiHidden="0" w:uiPriority="61" w:unhideWhenUsed="0"/>
+    <w:lsdException w:name="Light Grid Accent 3" w:semiHidden="0" w:uiPriority="62" w:unhideWhenUsed="0"/>
+    <w:lsdException w:name="Medium Shading 1 Accent 3" w:semiHidden="0" w:uiPriority="63" w:unhideWhenUsed="0"/>
+    <w:lsdException w:name="Medium Shading 2 Accent 3" w:semiHidden="0" w:uiPriority="64" w:unhideWhenUsed="0"/>
+    <w:lsdException w:name="Medium List 1 Accent 3" w:semiHidden="0" w:uiPriority="65" w:unhideWhenUsed="0"/>
+    <w:lsdException w:name="Medium List 2 Accent 3" w:semiHidden="0" w:uiPriority="66" w:unhideWhenUsed="0"/>
+    <w:lsdException w:name="Medium Grid 1 Accent 3" w:semiHidden="0" w:uiPriority="67" w:unhideWhenUsed="0"/>
+    <w:lsdException w:name="Medium Grid 2 Accent 3" w:semiHidden="0" w:uiPriority="68" w:unhideWhenUsed="0"/>
+    <w:lsdException w:name="Medium Grid 3 Accent 3" w:semiHidden="0" w:uiPriority="69" w:unhideWhenUsed="0"/>
+    <w:lsdException w:name="Dark List Accent 3" w:semiHidden="0" w:uiPriority="70" w:unhideWhenUsed="0"/>
+    <w:lsdException w:name="Colorful Shading Accent 3" w:semiHidden="0" w:uiPriority="71" w:unhideWhenUsed="0"/>
+    <w:lsdException w:name="Colorful List Accent 3" w:semiHidden="0" w:uiPriority="72" w:unhideWhenUsed="0"/>
+    <w:lsdException w:name="Colorful Grid Accent 3" w:semiHidden="0" w:uiPriority="73" w:unhideWhenUsed="0"/>
+    <w:lsdException w:name="Light Shading Accent 4" w:semiHidden="0" w:uiPriority="60" w:unhideWhenUsed="0"/>
+    <w:lsdException w:name="Light List Accent 4" w:semiHidden="0" w:uiPriority="61" w:unhideWhenUsed="0"/>
+    <w:lsdException w:name="Light Grid Accent 4" w:semiHidden="0" w:uiPriority="62" w:unhideWhenUsed="0"/>
+    <w:lsdException w:name="Medium Shading 1 Accent 4" w:semiHidden="0" w:uiPriority="63" w:unhideWhenUsed="0"/>
+    <w:lsdException w:name="Medium Shading 2 Accent 4" w:semiHidden="0" w:uiPriority="64" w:unhideWhenUsed="0"/>
+    <w:lsdException w:name="Medium List 1 Accent 4" w:semiHidden="0" w:uiPriority="65" w:unhideWhenUsed="0"/>
+    <w:lsdException w:name="Medium List 2 Accent 4" w:semiHidden="0" w:uiPriority="66" w:unhideWhenUsed="0"/>
+    <w:lsdException w:name="Medium Grid 1 Accent 4" w:semiHidden="0" w:uiPriority="67" w:unhideWhenUsed="0"/>
+    <w:lsdException w:name="Medium Grid 2 Accent 4" w:semiHidden="0" w:uiPriority="68" w:unhideWhenUsed="0"/>
+    <w:lsdException w:name="Medium Grid 3 Accent 4" w:semiHidden="0" w:uiPriority="69" w:unhideWhenUsed="0"/>
+    <w:lsdException w:name="Dark List Accent 4" w:semiHidden="0" w:uiPriority="70" w:unhideWhenUsed="0"/>
+    <w:lsdException w:name="Colorful Shading Accent 4" w:semiHidden="0" w:uiPriority="71" w:unhideWhenUsed="0"/>
+    <w:lsdException w:name="Colorful List Accent 4" w:semiHidden="0" w:uiPriority="72" w:unhideWhenUsed="0"/>
+    <w:lsdException w:name="Colorful Grid Accent 4" w:semiHidden="0" w:uiPriority="73" w:unhideWhenUsed="0"/>
+    <w:lsdException w:name="Light Shading Accent 5" w:semiHidden="0" w:uiPriority="60" w:unhideWhenUsed="0"/>
+    <w:lsdException w:name="Light List Accent 5" w:semiHidden="0" w:uiPriority="61" w:unhideWhenUsed="0"/>
+    <w:lsdException w:name="Light Grid Accent 5" w:semiHidden="0" w:uiPriority="62" w:unhideWhenUsed="0"/>
+    <w:lsdException w:name="Medium Shading 1 Accent 5" w:semiHidden="0" w:uiPriority="63" w:unhideWhenUsed="0"/>
+    <w:lsdException w:name="Medium Shading 2 Accent 5" w:semiHidden="0" w:uiPriority="64" w:unhideWhenUsed="0"/>
+    <w:lsdException w:name="Medium List 1 Accent 5" w:semiHidden="0" w:uiPriority="65" w:unhideWhenUsed="0"/>
+    <w:lsdException w:name="Medium List 2 Accent 5" w:semiHidden="0" w:uiPriority="66" w:unhideWhenUsed="0"/>
+    <w:lsdException w:name="Medium Grid 1 Accent 5" w:semiHidden="0" w:uiPriority="67" w:unhideWhenUsed="0"/>
+    <w:lsdException w:name="Medium Grid 2 Accent 5" w:semiHidden="0" w:uiPriority="68" w:unhideWhenUsed="0"/>
+    <w:lsdException w:name="Medium Grid 3 Accent 5" w:semiHidden="0" w:uiPriority="69" w:unhideWhenUsed="0"/>
+    <w:lsdException w:name="Dark List Accent 5" w:semiHidden="0" w:uiPriority="70" w:unhideWhenUsed="0"/>
+    <w:lsdException w:name="Colorful Shading Accent 5" w:semiHidden="0" w:uiPriority="71" w:unhideWhenUsed="0"/>
+    <w:lsdException w:name="Colorful List Accent 5" w:semiHidden="0" w:uiPriority="72" w:unhideWhenUsed="0"/>
+    <w:lsdException w:name="Colorful Grid Accent 5" w:semiHidden="0" w:uiPriority="73" w:unhideWhenUsed="0"/>
+    <w:lsdException w:name="Light Shading Accent 6" w:semiHidden="0" w:uiPriority="60" w:unhideWhenUsed="0"/>
+    <w:lsdException w:name="Light List Accent 6" w:semiHidden="0" w:uiPriority="61" w:unhideWhenUsed="0"/>
+    <w:lsdException w:name="Light Grid Accent 6" w:semiHidden="0" w:uiPriority="62" w:unhideWhenUsed="0"/>
+    <w:lsdException w:name="Medium Shading 1 Accent 6" w:semiHidden="0" w:uiPriority="63" w:unhideWhenUsed="0"/>
+    <w:lsdException w:name="Medium Shading 2 Accent 6" w:semiHidden="0" w:uiPriority="64" w:unhideWhenUsed="0"/>
+    <w:lsdException w:name="Medium List 1 Accent 6" w:semiHidden="0" w:uiPriority="65" w:unhideWhenUsed="0"/>
+    <w:lsdException w:name="Medium List 2 Accent 6" w:semiHidden="0" w:uiPriority="66" w:unhideWhenUsed="0"/>
+    <w:lsdException w:name="Medium Grid 1 Accent 6" w:semiHidden="0" w:uiPriority="67" w:unhideWhenUsed="0"/>
+    <w:lsdException w:name="Medium Grid 2 Accent 6" w:semiHidden="0" w:uiPriority="68" w:unhideWhenUsed="0"/>
+    <w:lsdException w:name="Medium Grid 3 Accent 6" w:semiHidden="0" w:uiPriority="69" w:unhideWhenUsed="0"/>
+    <w:lsdException w:name="Dark List Accent 6" w:semiHidden="0" w:uiPriority="70" w:unhideWhenUsed="0"/>
+    <w:lsdException w:name="Colorful Shading Accent 6" w:semiHidden="0" w:uiPriority="71" w:unhideWhenUsed="0"/>
+    <w:lsdException w:name="Colorful List Accent 6" w:semiHidden="0" w:uiPriority="72" w:unhideWhenUsed="0"/>
+    <w:lsdException w:name="Colorful Grid Accent 6" w:semiHidden="0" w:uiPriority="73" w:unhideWhenUsed="0"/>
+    <w:lsdException w:name="Subtle Emphasis" w:semiHidden="0" w:uiPriority="19" w:unhideWhenUsed="0" w:qFormat="1"/>
+    <w:lsdException w:name="Intense Emphasis" w:semiHidden="0" w:uiPriority="21" w:unhideWhenUsed="0" w:qFormat="1"/>
+    <w:lsdException w:name="Subtle Reference" w:semiHidden="0" w:uiPriority="31" w:unhideWhenUsed="0" w:qFormat="1"/>
+    <w:lsdException w:name="Intense Reference" w:semiHidden="0" w:uiPriority="32" w:unhideWhenUsed="0" w:qFormat="1"/>
+    <w:lsdException w:name="Book Title" w:semiHidden="0" w:uiPriority="33" w:unhideWhenUsed="0" w:qFormat="1"/>
+    <w:lsdException w:name="Bibliography" w:uiPriority="37"/>
+    <w:lsdException w:name="TOC Heading" w:uiPriority="39" w:qFormat="1"/>
+  </w:latentStyles>
+  <w:style w:type="paragraph" w:default="1" w:styleId="Normal">
+    <w:name w:val="Normal"/>
+    <w:qFormat/>
+  </w:style>
+  <w:style w:type="character" w:default="1" w:styleId="Fuentedeprrafopredeter">
+    <w:name w:val="Default Paragraph Font"/>
+    <w:uiPriority w:val="1"/>
+    <w:semiHidden/>
+    <w:unhideWhenUsed/>
+  </w:style>
+  <w:style w:type="table" w:default="1" w:styleId="Tablanormal">
+    <w:name w:val="Normal Table"/>
+    <w:uiPriority w:val="99"/>
+    <w:semiHidden/>
+    <w:unhideWhenUsed/>
+    <w:tblPr>
+      <w:tblInd w:w="0" w:type="dxa"/>
+      <w:tblCellMar>
+        <w:top w:w="0" w:type="dxa"/>
+        <w:left w:w="108" w:type="dxa"/>
+        <w:bottom w:w="0" w:type="dxa"/>
+        <w:right w:w="108" w:type="dxa"/>
+      </w:tblCellMar>
+    </w:tblPr>
+  </w:style>
+  <w:style w:type="numbering" w:default="1" w:styleId="Sinlista">
+    <w:name w:val="No List"/>
+    <w:uiPriority w:val="99"/>
+    <w:semiHidden/>
+    <w:unhideWhenUsed/>
+  </w:style>
+</w:styles>
+</file>
+
 <file path=word/theme/theme1.xml><?xml version="1.0" encoding="utf-8"?>
 <a:theme xmlns:a="http://schemas.openxmlformats.org/drawingml/2006/main" name="Office Theme">
   <a:themeElements>
@@ -4074,34 +4213,34 @@
         <a:sysClr val="window" lastClr="FFFFFF"/>
       </a:lt1>
       <a:dk2>
-        <a:srgbClr val="1F497D"/>
+        <a:srgbClr xmlns:mc="http://schemas.openxmlformats.org/markup-compatibility/2006" xmlns:a14="http://schemas.microsoft.com/office/drawing/2010/main" val="1F497D" mc:Ignorable=""/>
       </a:dk2>
       <a:lt2>
-        <a:srgbClr val="EEECE1"/>
+        <a:srgbClr xmlns:mc="http://schemas.openxmlformats.org/markup-compatibility/2006" xmlns:a14="http://schemas.microsoft.com/office/drawing/2010/main" val="EEECE1" mc:Ignorable=""/>
       </a:lt2>
       <a:accent1>
-        <a:srgbClr val="4F81BD"/>
+        <a:srgbClr xmlns:mc="http://schemas.openxmlformats.org/markup-compatibility/2006" xmlns:a14="http://schemas.microsoft.com/office/drawing/2010/main" val="4F81BD" mc:Ignorable=""/>
       </a:accent1>
       <a:accent2>
-        <a:srgbClr val="C0504D"/>
+        <a:srgbClr xmlns:mc="http://schemas.openxmlformats.org/markup-compatibility/2006" xmlns:a14="http://schemas.microsoft.com/office/drawing/2010/main" val="C0504D" mc:Ignorable=""/>
       </a:accent2>
       <a:accent3>
-        <a:srgbClr val="9BBB59"/>
+        <a:srgbClr xmlns:mc="http://schemas.openxmlformats.org/markup-compatibility/2006" xmlns:a14="http://schemas.microsoft.com/office/drawing/2010/main" val="9BBB59" mc:Ignorable=""/>
       </a:accent3>
       <a:accent4>
-        <a:srgbClr val="8064A2"/>
+        <a:srgbClr xmlns:mc="http://schemas.openxmlformats.org/markup-compatibility/2006" xmlns:a14="http://schemas.microsoft.com/office/drawing/2010/main" val="8064A2" mc:Ignorable=""/>
       </a:accent4>
       <a:accent5>
-        <a:srgbClr val="4BACC6"/>
+        <a:srgbClr xmlns:mc="http://schemas.openxmlformats.org/markup-compatibility/2006" xmlns:a14="http://schemas.microsoft.com/office/drawing/2010/main" val="4BACC6" mc:Ignorable=""/>
       </a:accent5>
       <a:accent6>
-        <a:srgbClr val="F79646"/>
+        <a:srgbClr xmlns:mc="http://schemas.openxmlformats.org/markup-compatibility/2006" xmlns:a14="http://schemas.microsoft.com/office/drawing/2010/main" val="F79646" mc:Ignorable=""/>
       </a:accent6>
       <a:hlink>
-        <a:srgbClr val="0000FF"/>
+        <a:srgbClr xmlns:mc="http://schemas.openxmlformats.org/markup-compatibility/2006" xmlns:a14="http://schemas.microsoft.com/office/drawing/2010/main" val="0000FF" mc:Ignorable=""/>
       </a:hlink>
       <a:folHlink>
-        <a:srgbClr val="800080"/>
+        <a:srgbClr xmlns:mc="http://schemas.openxmlformats.org/markup-compatibility/2006" xmlns:a14="http://schemas.microsoft.com/office/drawing/2010/main" val="800080" mc:Ignorable=""/>
       </a:folHlink>
     </a:clrScheme>
     <a:fontScheme name="Office">
@@ -4255,7 +4394,7 @@
         <a:effectStyle>
           <a:effectLst>
             <a:outerShdw blurRad="40000" dist="20000" dir="5400000" rotWithShape="0">
-              <a:srgbClr val="000000">
+              <a:srgbClr xmlns:mc="http://schemas.openxmlformats.org/markup-compatibility/2006" xmlns:a14="http://schemas.microsoft.com/office/drawing/2010/main" val="000000" mc:Ignorable="">
                 <a:alpha val="38000"/>
               </a:srgbClr>
             </a:outerShdw>
@@ -4264,7 +4403,7 @@
         <a:effectStyle>
           <a:effectLst>
             <a:outerShdw blurRad="40000" dist="23000" dir="5400000" rotWithShape="0">
-              <a:srgbClr val="000000">
+              <a:srgbClr xmlns:mc="http://schemas.openxmlformats.org/markup-compatibility/2006" xmlns:a14="http://schemas.microsoft.com/office/drawing/2010/main" val="000000" mc:Ignorable="">
                 <a:alpha val="35000"/>
               </a:srgbClr>
             </a:outerShdw>
@@ -4273,7 +4412,7 @@
         <a:effectStyle>
           <a:effectLst>
             <a:outerShdw blurRad="40000" dist="23000" dir="5400000" rotWithShape="0">
-              <a:srgbClr val="000000">
+              <a:srgbClr xmlns:mc="http://schemas.openxmlformats.org/markup-compatibility/2006" xmlns:a14="http://schemas.microsoft.com/office/drawing/2010/main" val="000000" mc:Ignorable="">
                 <a:alpha val="35000"/>
               </a:srgbClr>
             </a:outerShdw>

--- a/trunk/02. Modelado de Requerimientos/Modelo de Casos De Uso/Trazos/283_Modificar_Pedido.docx
+++ b/trunk/02. Modelado de Requerimientos/Modelo de Casos De Uso/Trazos/283_Modificar_Pedido.docx
@@ -1372,7 +1372,16 @@
               </w:numPr>
             </w:pPr>
             <w:r>
-              <w:t>El pedido a modificar esta enviado, entregado o cancelado.</w:t>
+              <w:t>El pedido a modificar está</w:t>
+            </w:r>
+            <w:r>
+              <w:t xml:space="preserve"> enviado</w:t>
+            </w:r>
+            <w:r>
+              <w:t xml:space="preserve"> o</w:t>
+            </w:r>
+            <w:r>
+              <w:t xml:space="preserve"> entregado</w:t>
             </w:r>
           </w:p>
           <w:p>
@@ -1384,7 +1393,13 @@
               </w:numPr>
             </w:pPr>
             <w:r>
-              <w:t>El viajero no confirma los cambios.</w:t>
+              <w:t xml:space="preserve"> El</w:t>
+            </w:r>
+            <w:r>
+              <w:t xml:space="preserve"> Viajante</w:t>
+            </w:r>
+            <w:r>
+              <w:t xml:space="preserve"> no confirma los cambios.</w:t>
             </w:r>
           </w:p>
         </w:tc>
@@ -1467,12 +1482,7 @@
               <w:t>El caso de uso comienza cuando el</w:t>
             </w:r>
             <w:r>
-              <w:t xml:space="preserve"> Viajante </w:t>
-            </w:r>
-            <w:bookmarkStart w:id="1" w:name="_GoBack"/>
-            <w:bookmarkEnd w:id="1"/>
-            <w:r>
-              <w:t xml:space="preserve">selecciona la opción </w:t>
+              <w:t xml:space="preserve"> Viajante selecciona la opción </w:t>
             </w:r>
             <w:r>
               <w:rPr>
@@ -1631,13 +1641,25 @@
               </w:numPr>
             </w:pPr>
             <w:r>
-              <w:t xml:space="preserve">El sistema llama al CU </w:t>
-            </w:r>
-            <w:r>
-              <w:rPr>
-                <w:i/>
-              </w:rPr>
-              <w:t>Consultar Pedido.</w:t>
+              <w:t>El sistema llama al CU</w:t>
+            </w:r>
+            <w:r>
+              <w:t xml:space="preserve"> </w:t>
+            </w:r>
+            <w:r>
+              <w:rPr>
+                <w:b/>
+              </w:rPr>
+              <w:t>282.</w:t>
+            </w:r>
+            <w:r>
+              <w:rPr>
+                <w:b/>
+              </w:rPr>
+              <w:t xml:space="preserve"> Consultar Pedido</w:t>
+            </w:r>
+            <w:r>
+              <w:t>.</w:t>
             </w:r>
           </w:p>
           <w:p>
@@ -1792,7 +1814,13 @@
               <w:ind w:hanging="198"/>
             </w:pPr>
             <w:r>
-              <w:t>El sistema muestra del pedido seleccionado: Nro. de pedido, fecha de pedido, Viajante, cliente (en caso de haberlo),  fecha estimada de entrega, estado, motivo de estado (en caso de haberlo) y descuento (en caso de haberlo)</w:t>
+              <w:t xml:space="preserve">El sistema muestra del pedido seleccionado: Nro. de pedido, fecha de pedido, cliente (en caso de haberlo),  </w:t>
+            </w:r>
+            <w:r>
+              <w:t xml:space="preserve">domicilio de entrega, </w:t>
+            </w:r>
+            <w:r>
+              <w:t>fecha estimada de entrega, estado, motivo de estado (en caso de haberlo) y descuento (en caso de haberlo)</w:t>
             </w:r>
           </w:p>
         </w:tc>
@@ -1848,19 +1876,8 @@
               <w:ind w:hanging="198"/>
             </w:pPr>
             <w:r>
-              <w:t xml:space="preserve">El Viajante selecciona la opción </w:t>
-            </w:r>
-            <w:r>
-              <w:rPr>
-                <w:i/>
-              </w:rPr>
-              <w:t>modificar</w:t>
-            </w:r>
-            <w:r>
-              <w:rPr>
-                <w:i/>
-              </w:rPr>
-              <w:t>.</w:t>
+              <w:lastRenderedPageBreak/>
+              <w:t>El sistema corrobora el estado del pedido y es Pendiente</w:t>
             </w:r>
           </w:p>
         </w:tc>
@@ -1888,6 +1905,231 @@
               </w:tabs>
               <w:ind w:left="230" w:hanging="230"/>
             </w:pPr>
+            <w:r>
+              <w:t>El estado es Armado</w:t>
+            </w:r>
+          </w:p>
+          <w:p>
+            <w:pPr>
+              <w:pStyle w:val="Prrafodelista"/>
+              <w:numPr>
+                <w:ilvl w:val="2"/>
+                <w:numId w:val="3"/>
+              </w:numPr>
+            </w:pPr>
+            <w:r>
+              <w:t>El sistema habilita los siguientes campos para modificar: Dirección de envío, fecha estimada de entrega,  descuento</w:t>
+            </w:r>
+            <w:r>
+              <w:t>, motivo del Estado</w:t>
+            </w:r>
+            <w:r>
+              <w:t>.</w:t>
+            </w:r>
+          </w:p>
+          <w:p>
+            <w:pPr>
+              <w:pStyle w:val="Prrafodelista"/>
+              <w:numPr>
+                <w:ilvl w:val="2"/>
+                <w:numId w:val="3"/>
+              </w:numPr>
+            </w:pPr>
+            <w:r>
+              <w:t xml:space="preserve">El Viajante </w:t>
+            </w:r>
+            <w:r>
+              <w:t>modifica los que desea</w:t>
+            </w:r>
+            <w:r>
+              <w:t>.</w:t>
+            </w:r>
+          </w:p>
+          <w:p>
+            <w:pPr>
+              <w:pStyle w:val="Prrafodelista"/>
+              <w:numPr>
+                <w:ilvl w:val="2"/>
+                <w:numId w:val="3"/>
+              </w:numPr>
+            </w:pPr>
+            <w:r>
+              <w:t xml:space="preserve">Ir </w:t>
+            </w:r>
+            <w:r>
+              <w:t xml:space="preserve">a paso </w:t>
+            </w:r>
+            <w:r>
+              <w:t>20</w:t>
+            </w:r>
+            <w:r>
+              <w:t>.</w:t>
+            </w:r>
+          </w:p>
+          <w:p>
+            <w:pPr>
+              <w:pStyle w:val="Prrafodelista"/>
+              <w:numPr>
+                <w:ilvl w:val="1"/>
+                <w:numId w:val="3"/>
+              </w:numPr>
+              <w:tabs>
+                <w:tab w:val="clear" w:pos="690"/>
+                <w:tab w:val="num" w:pos="372"/>
+              </w:tabs>
+              <w:ind w:left="230" w:hanging="230"/>
+            </w:pPr>
+            <w:r>
+              <w:t>El estado es Enviado</w:t>
+            </w:r>
+          </w:p>
+          <w:p>
+            <w:pPr>
+              <w:pStyle w:val="Prrafodelista"/>
+              <w:numPr>
+                <w:ilvl w:val="2"/>
+                <w:numId w:val="3"/>
+              </w:numPr>
+            </w:pPr>
+            <w:r>
+              <w:t>El sistema informa al Viajante de la situación</w:t>
+            </w:r>
+          </w:p>
+          <w:p>
+            <w:pPr>
+              <w:pStyle w:val="Prrafodelista"/>
+              <w:numPr>
+                <w:ilvl w:val="2"/>
+                <w:numId w:val="3"/>
+              </w:numPr>
+            </w:pPr>
+            <w:r>
+              <w:t>Se cancela el CU</w:t>
+            </w:r>
+          </w:p>
+          <w:p>
+            <w:pPr>
+              <w:pStyle w:val="Prrafodelista"/>
+              <w:numPr>
+                <w:ilvl w:val="1"/>
+                <w:numId w:val="3"/>
+              </w:numPr>
+              <w:tabs>
+                <w:tab w:val="clear" w:pos="690"/>
+                <w:tab w:val="num" w:pos="372"/>
+              </w:tabs>
+              <w:ind w:left="230" w:hanging="230"/>
+            </w:pPr>
+            <w:r>
+              <w:t>El estado es Entregado</w:t>
+            </w:r>
+          </w:p>
+          <w:p>
+            <w:pPr>
+              <w:pStyle w:val="Prrafodelista"/>
+              <w:numPr>
+                <w:ilvl w:val="2"/>
+                <w:numId w:val="3"/>
+              </w:numPr>
+            </w:pPr>
+            <w:r>
+              <w:t>El sistema informa al Viajante de la situación</w:t>
+            </w:r>
+          </w:p>
+          <w:p>
+            <w:pPr>
+              <w:pStyle w:val="Prrafodelista"/>
+              <w:numPr>
+                <w:ilvl w:val="2"/>
+                <w:numId w:val="3"/>
+              </w:numPr>
+            </w:pPr>
+            <w:r>
+              <w:t>Se cancela el CU</w:t>
+            </w:r>
+          </w:p>
+          <w:p>
+            <w:pPr>
+              <w:pStyle w:val="Prrafodelista"/>
+              <w:numPr>
+                <w:ilvl w:val="1"/>
+                <w:numId w:val="3"/>
+              </w:numPr>
+              <w:tabs>
+                <w:tab w:val="clear" w:pos="690"/>
+                <w:tab w:val="num" w:pos="372"/>
+              </w:tabs>
+              <w:ind w:left="230" w:hanging="230"/>
+            </w:pPr>
+            <w:r>
+              <w:t>El estado es Cancelado</w:t>
+            </w:r>
+          </w:p>
+          <w:p>
+            <w:pPr>
+              <w:pStyle w:val="Prrafodelista"/>
+              <w:numPr>
+                <w:ilvl w:val="2"/>
+                <w:numId w:val="3"/>
+              </w:numPr>
+            </w:pPr>
+            <w:r>
+              <w:t>El sistema informa al Viajante de la situación</w:t>
+            </w:r>
+            <w:r>
+              <w:t>.</w:t>
+            </w:r>
+          </w:p>
+          <w:p>
+            <w:pPr>
+              <w:pStyle w:val="Prrafodelista"/>
+              <w:numPr>
+                <w:ilvl w:val="2"/>
+                <w:numId w:val="3"/>
+              </w:numPr>
+            </w:pPr>
+            <w:r>
+              <w:t xml:space="preserve">El sistema habilita el campo </w:t>
+            </w:r>
+            <w:r>
+              <w:rPr>
+                <w:i/>
+              </w:rPr>
+              <w:t>motivo de Estado</w:t>
+            </w:r>
+            <w:r>
+              <w:t xml:space="preserve"> para modificar.</w:t>
+            </w:r>
+          </w:p>
+          <w:p>
+            <w:pPr>
+              <w:pStyle w:val="Prrafodelista"/>
+              <w:numPr>
+                <w:ilvl w:val="2"/>
+                <w:numId w:val="3"/>
+              </w:numPr>
+            </w:pPr>
+            <w:r>
+              <w:t>El Viajante modifica el motivo de estado.</w:t>
+            </w:r>
+          </w:p>
+          <w:p>
+            <w:pPr>
+              <w:pStyle w:val="Prrafodelista"/>
+              <w:numPr>
+                <w:ilvl w:val="2"/>
+                <w:numId w:val="3"/>
+              </w:numPr>
+            </w:pPr>
+            <w:r>
+              <w:t xml:space="preserve">Ir a paso </w:t>
+            </w:r>
+            <w:r>
+              <w:t>20</w:t>
+            </w:r>
+            <w:r>
+              <w:t>.</w:t>
+            </w:r>
           </w:p>
         </w:tc>
       </w:tr>
@@ -1916,8 +2158,13 @@
               <w:ind w:hanging="198"/>
             </w:pPr>
             <w:r>
-              <w:lastRenderedPageBreak/>
-              <w:t>El sistema corrobora el estado del pedido y es Pendiente</w:t>
+              <w:t>El sistema habilita los siguientes campos para modificar: Dirección de envió, fecha estimada de entrega, descuento</w:t>
+            </w:r>
+            <w:r>
+              <w:t>, motivo de envío</w:t>
+            </w:r>
+            <w:r>
+              <w:t>.</w:t>
             </w:r>
           </w:p>
         </w:tc>
@@ -1945,52 +2192,49 @@
               </w:tabs>
               <w:ind w:left="230" w:hanging="230"/>
             </w:pPr>
-            <w:r>
-              <w:t>El estado es Armado</w:t>
-            </w:r>
-          </w:p>
-          <w:p>
-            <w:pPr>
-              <w:pStyle w:val="Prrafodelista"/>
-              <w:numPr>
-                <w:ilvl w:val="2"/>
-                <w:numId w:val="3"/>
-              </w:numPr>
-            </w:pPr>
-            <w:r>
-              <w:t>El sistema habilita los siguientes campos para modificar: Dirección de envío, fecha estimada de entrega,  descuento.</w:t>
-            </w:r>
-          </w:p>
-          <w:p>
-            <w:pPr>
-              <w:pStyle w:val="Prrafodelista"/>
-              <w:numPr>
-                <w:ilvl w:val="2"/>
-                <w:numId w:val="3"/>
-              </w:numPr>
-            </w:pPr>
-            <w:r>
-              <w:t>El Viajante los modifica.</w:t>
-            </w:r>
-          </w:p>
-          <w:p>
-            <w:pPr>
-              <w:pStyle w:val="Prrafodelista"/>
-              <w:numPr>
-                <w:ilvl w:val="2"/>
-                <w:numId w:val="3"/>
-              </w:numPr>
-            </w:pPr>
-            <w:r>
-              <w:t xml:space="preserve">Ir </w:t>
-            </w:r>
-            <w:r>
-              <w:t xml:space="preserve">a paso </w:t>
-            </w:r>
-            <w:r>
-              <w:t>17</w:t>
-            </w:r>
-          </w:p>
+          </w:p>
+        </w:tc>
+      </w:tr>
+      <w:tr>
+        <w:trPr>
+          <w:cantSplit/>
+        </w:trPr>
+        <w:tc>
+          <w:tcPr>
+            <w:tcW w:w="3878" w:type="dxa"/>
+            <w:gridSpan w:val="5"/>
+            <w:tcBorders>
+              <w:top w:val="single" w:sz="4" w:space="0" w:color="auto"/>
+              <w:left w:val="single" w:sz="4" w:space="0" w:color="auto"/>
+              <w:bottom w:val="single" w:sz="4" w:space="0" w:color="auto"/>
+              <w:right w:val="single" w:sz="4" w:space="0" w:color="auto"/>
+            </w:tcBorders>
+          </w:tcPr>
+          <w:p>
+            <w:pPr>
+              <w:pStyle w:val="Prrafodelista"/>
+              <w:numPr>
+                <w:ilvl w:val="0"/>
+                <w:numId w:val="3"/>
+              </w:numPr>
+              <w:ind w:hanging="198"/>
+            </w:pPr>
+            <w:r>
+              <w:t>El Viajante desea eliminar productos del pedido</w:t>
+            </w:r>
+          </w:p>
+        </w:tc>
+        <w:tc>
+          <w:tcPr>
+            <w:tcW w:w="4594" w:type="dxa"/>
+            <w:gridSpan w:val="6"/>
+            <w:tcBorders>
+              <w:top w:val="single" w:sz="4" w:space="0" w:color="auto"/>
+              <w:left w:val="single" w:sz="4" w:space="0" w:color="auto"/>
+              <w:bottom w:val="single" w:sz="4" w:space="0" w:color="auto"/>
+              <w:right w:val="single" w:sz="4" w:space="0" w:color="auto"/>
+            </w:tcBorders>
+          </w:tcPr>
           <w:p>
             <w:pPr>
               <w:pStyle w:val="Prrafodelista"/>
@@ -2004,34 +2248,55 @@
               </w:tabs>
               <w:ind w:left="230" w:hanging="230"/>
             </w:pPr>
-            <w:r>
-              <w:t>El estado es Enviado</w:t>
-            </w:r>
-          </w:p>
-          <w:p>
-            <w:pPr>
-              <w:pStyle w:val="Prrafodelista"/>
-              <w:numPr>
-                <w:ilvl w:val="2"/>
-                <w:numId w:val="3"/>
-              </w:numPr>
-            </w:pPr>
-            <w:r>
-              <w:t>El sistema informa al Viajante de la situación</w:t>
-            </w:r>
-          </w:p>
-          <w:p>
-            <w:pPr>
-              <w:pStyle w:val="Prrafodelista"/>
-              <w:numPr>
-                <w:ilvl w:val="2"/>
-                <w:numId w:val="3"/>
-              </w:numPr>
-            </w:pPr>
-            <w:r>
-              <w:t>Se cancela el CU</w:t>
-            </w:r>
-          </w:p>
+          </w:p>
+        </w:tc>
+      </w:tr>
+      <w:tr>
+        <w:trPr>
+          <w:cantSplit/>
+        </w:trPr>
+        <w:tc>
+          <w:tcPr>
+            <w:tcW w:w="3878" w:type="dxa"/>
+            <w:gridSpan w:val="5"/>
+            <w:tcBorders>
+              <w:top w:val="single" w:sz="4" w:space="0" w:color="auto"/>
+              <w:left w:val="single" w:sz="4" w:space="0" w:color="auto"/>
+              <w:bottom w:val="single" w:sz="4" w:space="0" w:color="auto"/>
+              <w:right w:val="single" w:sz="4" w:space="0" w:color="auto"/>
+            </w:tcBorders>
+          </w:tcPr>
+          <w:p>
+            <w:pPr>
+              <w:pStyle w:val="Prrafodelista"/>
+              <w:numPr>
+                <w:ilvl w:val="0"/>
+                <w:numId w:val="3"/>
+              </w:numPr>
+              <w:ind w:hanging="198"/>
+            </w:pPr>
+            <w:r>
+              <w:t>El Viajante selecciona opci</w:t>
+            </w:r>
+            <w:r>
+              <w:t xml:space="preserve">ón eliminar para el producto </w:t>
+            </w:r>
+            <w:r>
+              <w:t>deseado y el sistema agrega nuevamente las cantidades a Stock</w:t>
+            </w:r>
+          </w:p>
+        </w:tc>
+        <w:tc>
+          <w:tcPr>
+            <w:tcW w:w="4594" w:type="dxa"/>
+            <w:gridSpan w:val="6"/>
+            <w:tcBorders>
+              <w:top w:val="single" w:sz="4" w:space="0" w:color="auto"/>
+              <w:left w:val="single" w:sz="4" w:space="0" w:color="auto"/>
+              <w:bottom w:val="single" w:sz="4" w:space="0" w:color="auto"/>
+              <w:right w:val="single" w:sz="4" w:space="0" w:color="auto"/>
+            </w:tcBorders>
+          </w:tcPr>
           <w:p>
             <w:pPr>
               <w:pStyle w:val="Prrafodelista"/>
@@ -2045,34 +2310,49 @@
               </w:tabs>
               <w:ind w:left="230" w:hanging="230"/>
             </w:pPr>
-            <w:r>
-              <w:t>El estado es Entregado</w:t>
-            </w:r>
-          </w:p>
-          <w:p>
-            <w:pPr>
-              <w:pStyle w:val="Prrafodelista"/>
-              <w:numPr>
-                <w:ilvl w:val="2"/>
-                <w:numId w:val="3"/>
-              </w:numPr>
-            </w:pPr>
-            <w:r>
-              <w:t>El sistema informa al Viajante de la situación</w:t>
-            </w:r>
-          </w:p>
-          <w:p>
-            <w:pPr>
-              <w:pStyle w:val="Prrafodelista"/>
-              <w:numPr>
-                <w:ilvl w:val="2"/>
-                <w:numId w:val="3"/>
-              </w:numPr>
-            </w:pPr>
-            <w:r>
-              <w:t>Se cancela el CU</w:t>
-            </w:r>
-          </w:p>
+          </w:p>
+        </w:tc>
+      </w:tr>
+      <w:tr>
+        <w:trPr>
+          <w:cantSplit/>
+        </w:trPr>
+        <w:tc>
+          <w:tcPr>
+            <w:tcW w:w="3878" w:type="dxa"/>
+            <w:gridSpan w:val="5"/>
+            <w:tcBorders>
+              <w:top w:val="single" w:sz="4" w:space="0" w:color="auto"/>
+              <w:left w:val="single" w:sz="4" w:space="0" w:color="auto"/>
+              <w:bottom w:val="single" w:sz="4" w:space="0" w:color="auto"/>
+              <w:right w:val="single" w:sz="4" w:space="0" w:color="auto"/>
+            </w:tcBorders>
+          </w:tcPr>
+          <w:p>
+            <w:pPr>
+              <w:pStyle w:val="Prrafodelista"/>
+              <w:numPr>
+                <w:ilvl w:val="0"/>
+                <w:numId w:val="3"/>
+              </w:numPr>
+              <w:ind w:hanging="198"/>
+            </w:pPr>
+            <w:r>
+              <w:t>El Viajante desea agregar productos al pedido.</w:t>
+            </w:r>
+          </w:p>
+        </w:tc>
+        <w:tc>
+          <w:tcPr>
+            <w:tcW w:w="4594" w:type="dxa"/>
+            <w:gridSpan w:val="6"/>
+            <w:tcBorders>
+              <w:top w:val="single" w:sz="4" w:space="0" w:color="auto"/>
+              <w:left w:val="single" w:sz="4" w:space="0" w:color="auto"/>
+              <w:bottom w:val="single" w:sz="4" w:space="0" w:color="auto"/>
+              <w:right w:val="single" w:sz="4" w:space="0" w:color="auto"/>
+            </w:tcBorders>
+          </w:tcPr>
           <w:p>
             <w:pPr>
               <w:pStyle w:val="Prrafodelista"/>
@@ -2087,7 +2367,7 @@
               <w:ind w:left="230" w:hanging="230"/>
             </w:pPr>
             <w:r>
-              <w:t>El estado es Cancelado</w:t>
+              <w:t>El viajante no desea modificar el contenido del pedido.</w:t>
             </w:r>
           </w:p>
           <w:p>
@@ -2099,19 +2379,13 @@
               </w:numPr>
             </w:pPr>
             <w:r>
-              <w:t>El sistema informa al Viajante de la situación</w:t>
-            </w:r>
-          </w:p>
-          <w:p>
-            <w:pPr>
-              <w:pStyle w:val="Prrafodelista"/>
-              <w:numPr>
-                <w:ilvl w:val="2"/>
-                <w:numId w:val="3"/>
-              </w:numPr>
-            </w:pPr>
-            <w:r>
-              <w:t>Se cancela el CU</w:t>
+              <w:t xml:space="preserve">Ir a paso </w:t>
+            </w:r>
+            <w:r>
+              <w:t>20</w:t>
+            </w:r>
+            <w:r>
+              <w:t>.</w:t>
             </w:r>
           </w:p>
         </w:tc>
@@ -2141,7 +2415,16 @@
               <w:ind w:hanging="198"/>
             </w:pPr>
             <w:r>
-              <w:t>El sistema habilita los siguientes campos para modificar: Dirección de envió, fecha estimada de entrega, descuento.</w:t>
+              <w:t>El sistem</w:t>
+            </w:r>
+            <w:r>
+              <w:t>a lista los detalles del pedido, para cada producto: ítem, cantidad, precio de venta, marca, modelo, tamaño, color</w:t>
+            </w:r>
+            <w:r>
+              <w:t>.  El sistema permite la eliminación de filas</w:t>
+            </w:r>
+            <w:r>
+              <w:t>.</w:t>
             </w:r>
           </w:p>
         </w:tc>
@@ -2197,7 +2480,7 @@
               <w:ind w:hanging="198"/>
             </w:pPr>
             <w:r>
-              <w:t>El sistema pregunta si se desea modificar el contenido del pedido y es así.</w:t>
+              <w:t xml:space="preserve">El sistema permite agregar Productos. El Viajante quiere agregar productos. </w:t>
             </w:r>
           </w:p>
         </w:tc>
@@ -2226,7 +2509,7 @@
               <w:ind w:left="230" w:hanging="230"/>
             </w:pPr>
             <w:r>
-              <w:t>El viajante no desea modificar el contenido del pedido.</w:t>
+              <w:t>El viajante no quiere agregar productos.</w:t>
             </w:r>
           </w:p>
           <w:p>
@@ -2238,13 +2521,7 @@
               </w:numPr>
             </w:pPr>
             <w:r>
-              <w:t xml:space="preserve">Ir a paso </w:t>
-            </w:r>
-            <w:r>
-              <w:t>17</w:t>
-            </w:r>
-            <w:r>
-              <w:t>.</w:t>
+              <w:t>Ir a paso 17</w:t>
             </w:r>
           </w:p>
         </w:tc>
@@ -2274,10 +2551,8 @@
               <w:ind w:hanging="198"/>
             </w:pPr>
             <w:r>
-              <w:t>El sistema lista los detalles del pedido (ítem, cantidad, precio de venta).  El sistema permite la eliminación de filas</w:t>
-            </w:r>
-            <w:r>
-              <w:t>.</w:t>
+              <w:lastRenderedPageBreak/>
+              <w:t>El Viajante sabe el código del producto a agregar y lo ingresa</w:t>
             </w:r>
           </w:p>
         </w:tc>
@@ -2305,6 +2580,86 @@
               </w:tabs>
               <w:ind w:left="230" w:hanging="230"/>
             </w:pPr>
+            <w:r>
+              <w:t xml:space="preserve">El Viajante no sabe el código y selecciona la opción </w:t>
+            </w:r>
+            <w:r>
+              <w:rPr>
+                <w:i/>
+              </w:rPr>
+              <w:t>Consultar Producto.</w:t>
+            </w:r>
+          </w:p>
+          <w:p>
+            <w:pPr>
+              <w:pStyle w:val="Prrafodelista"/>
+              <w:numPr>
+                <w:ilvl w:val="2"/>
+                <w:numId w:val="3"/>
+              </w:numPr>
+            </w:pPr>
+            <w:r>
+              <w:t xml:space="preserve">El sistema llama al CU </w:t>
+            </w:r>
+            <w:r>
+              <w:rPr>
+                <w:i/>
+              </w:rPr>
+              <w:t>Consultar Producto.</w:t>
+            </w:r>
+          </w:p>
+          <w:p>
+            <w:pPr>
+              <w:pStyle w:val="Prrafodelista"/>
+              <w:numPr>
+                <w:ilvl w:val="3"/>
+                <w:numId w:val="3"/>
+              </w:numPr>
+            </w:pPr>
+            <w:r>
+              <w:t>Se encuentra el producto. (éxito)</w:t>
+            </w:r>
+          </w:p>
+          <w:p>
+            <w:pPr>
+              <w:pStyle w:val="Prrafodelista"/>
+              <w:numPr>
+                <w:ilvl w:val="4"/>
+                <w:numId w:val="3"/>
+              </w:numPr>
+            </w:pPr>
+            <w:r>
+              <w:t>Continua el curso normal</w:t>
+            </w:r>
+          </w:p>
+          <w:p>
+            <w:pPr>
+              <w:pStyle w:val="Prrafodelista"/>
+              <w:numPr>
+                <w:ilvl w:val="3"/>
+                <w:numId w:val="3"/>
+              </w:numPr>
+            </w:pPr>
+            <w:r>
+              <w:t>No se encuentra el producto. (fracaso).</w:t>
+            </w:r>
+          </w:p>
+          <w:p>
+            <w:pPr>
+              <w:pStyle w:val="Prrafodelista"/>
+              <w:numPr>
+                <w:ilvl w:val="1"/>
+                <w:numId w:val="3"/>
+              </w:numPr>
+              <w:tabs>
+                <w:tab w:val="clear" w:pos="690"/>
+                <w:tab w:val="num" w:pos="372"/>
+              </w:tabs>
+              <w:ind w:left="230" w:hanging="230"/>
+            </w:pPr>
+            <w:r>
+              <w:t>Ir a paso 11.</w:t>
+            </w:r>
           </w:p>
         </w:tc>
       </w:tr>
@@ -2333,7 +2688,7 @@
               <w:ind w:hanging="198"/>
             </w:pPr>
             <w:r>
-              <w:t xml:space="preserve">El sistema permite agregar Productos. El Viajante quiere agregar productos. </w:t>
+              <w:t>El sistema muestra la cantidad disponible y solicita que se ingrese la cantidad deseada.</w:t>
             </w:r>
           </w:p>
         </w:tc>
@@ -2361,21 +2716,6 @@
               </w:tabs>
               <w:ind w:left="230" w:hanging="230"/>
             </w:pPr>
-            <w:r>
-              <w:t>El viajante no quiere agregar productos.</w:t>
-            </w:r>
-          </w:p>
-          <w:p>
-            <w:pPr>
-              <w:pStyle w:val="Prrafodelista"/>
-              <w:numPr>
-                <w:ilvl w:val="2"/>
-                <w:numId w:val="3"/>
-              </w:numPr>
-            </w:pPr>
-            <w:r>
-              <w:t>Ir a paso 17</w:t>
-            </w:r>
           </w:p>
         </w:tc>
       </w:tr>
@@ -2404,7 +2744,7 @@
               <w:ind w:hanging="198"/>
             </w:pPr>
             <w:r>
-              <w:t>El Viajante sabe el código del producto a agregar y lo ingresa</w:t>
+              <w:t>El viajante ingresa una cantidad menor o igual al stock</w:t>
             </w:r>
           </w:p>
         </w:tc>
@@ -2433,13 +2773,7 @@
               <w:ind w:left="230" w:hanging="230"/>
             </w:pPr>
             <w:r>
-              <w:t xml:space="preserve">El Viajante no sabe el código y selecciona la opción </w:t>
-            </w:r>
-            <w:r>
-              <w:rPr>
-                <w:i/>
-              </w:rPr>
-              <w:t>Consultar Producto.</w:t>
+              <w:t>El viajante ingresa una cantidad mayor al stock</w:t>
             </w:r>
           </w:p>
           <w:p>
@@ -2451,51 +2785,57 @@
               </w:numPr>
             </w:pPr>
             <w:r>
-              <w:t xml:space="preserve">El sistema llama al CU </w:t>
-            </w:r>
-            <w:r>
-              <w:rPr>
-                <w:i/>
-              </w:rPr>
-              <w:t>Consultar Producto.</w:t>
-            </w:r>
-          </w:p>
-          <w:p>
-            <w:pPr>
-              <w:pStyle w:val="Prrafodelista"/>
-              <w:numPr>
-                <w:ilvl w:val="3"/>
-                <w:numId w:val="3"/>
-              </w:numPr>
-            </w:pPr>
-            <w:r>
-              <w:t>Se encuentra el producto. (éxito)</w:t>
-            </w:r>
-          </w:p>
-          <w:p>
-            <w:pPr>
-              <w:pStyle w:val="Prrafodelista"/>
-              <w:numPr>
-                <w:ilvl w:val="4"/>
-                <w:numId w:val="3"/>
-              </w:numPr>
-            </w:pPr>
-            <w:r>
-              <w:t>Continua el curso normal</w:t>
-            </w:r>
-          </w:p>
-          <w:p>
-            <w:pPr>
-              <w:pStyle w:val="Prrafodelista"/>
-              <w:numPr>
-                <w:ilvl w:val="3"/>
-                <w:numId w:val="3"/>
-              </w:numPr>
-            </w:pPr>
-            <w:r>
-              <w:t>No se encuentra el producto. (fracaso).</w:t>
-            </w:r>
-          </w:p>
+              <w:t>Ir a paso 1</w:t>
+            </w:r>
+            <w:r>
+              <w:t>4</w:t>
+            </w:r>
+            <w:r>
+              <w:t>.</w:t>
+            </w:r>
+          </w:p>
+        </w:tc>
+      </w:tr>
+      <w:tr>
+        <w:trPr>
+          <w:cantSplit/>
+        </w:trPr>
+        <w:tc>
+          <w:tcPr>
+            <w:tcW w:w="3878" w:type="dxa"/>
+            <w:gridSpan w:val="5"/>
+            <w:tcBorders>
+              <w:top w:val="single" w:sz="4" w:space="0" w:color="auto"/>
+              <w:left w:val="single" w:sz="4" w:space="0" w:color="auto"/>
+              <w:bottom w:val="single" w:sz="4" w:space="0" w:color="auto"/>
+              <w:right w:val="single" w:sz="4" w:space="0" w:color="auto"/>
+            </w:tcBorders>
+          </w:tcPr>
+          <w:p>
+            <w:pPr>
+              <w:pStyle w:val="Prrafodelista"/>
+              <w:numPr>
+                <w:ilvl w:val="0"/>
+                <w:numId w:val="3"/>
+              </w:numPr>
+              <w:ind w:hanging="198"/>
+            </w:pPr>
+            <w:r>
+              <w:t>El sistema muestra el precio sugerido de venta y solicita que se ingrese el precio real de venta por unidad y el viajante lo ingresa.</w:t>
+            </w:r>
+          </w:p>
+        </w:tc>
+        <w:tc>
+          <w:tcPr>
+            <w:tcW w:w="4594" w:type="dxa"/>
+            <w:gridSpan w:val="6"/>
+            <w:tcBorders>
+              <w:top w:val="single" w:sz="4" w:space="0" w:color="auto"/>
+              <w:left w:val="single" w:sz="4" w:space="0" w:color="auto"/>
+              <w:bottom w:val="single" w:sz="4" w:space="0" w:color="auto"/>
+              <w:right w:val="single" w:sz="4" w:space="0" w:color="auto"/>
+            </w:tcBorders>
+          </w:tcPr>
           <w:p>
             <w:pPr>
               <w:pStyle w:val="Prrafodelista"/>
@@ -2509,9 +2849,6 @@
               </w:tabs>
               <w:ind w:left="230" w:hanging="230"/>
             </w:pPr>
-            <w:r>
-              <w:t>Ir a paso 11.</w:t>
-            </w:r>
           </w:p>
         </w:tc>
       </w:tr>
@@ -2540,8 +2877,19 @@
               <w:ind w:hanging="198"/>
             </w:pPr>
             <w:r>
-              <w:lastRenderedPageBreak/>
-              <w:t>El sistema muestra toda la información correspondiente al producto seleccionado (marca, modelo, tamaño, color, cantidad en stock, precio sugerido de venta) y solicita que se ingrese la cantidad (menor o igual al stock) que desea incorporar al pedido y el precio por unidad al que se realizara la venta.</w:t>
+              <w:t xml:space="preserve">El viajante selecciona Agregar. El sistema carga el producto en </w:t>
+            </w:r>
+            <w:r>
+              <w:t>l</w:t>
+            </w:r>
+            <w:r>
+              <w:t>a tabla mostrando del producto: código,</w:t>
+            </w:r>
+            <w:r>
+              <w:t xml:space="preserve"> cantidad,</w:t>
+            </w:r>
+            <w:r>
+              <w:t xml:space="preserve"> marca, modelo, tamaño y color y precio real de venta.</w:t>
             </w:r>
           </w:p>
         </w:tc>
@@ -2573,19 +2921,10 @@
         </w:tc>
       </w:tr>
       <w:tr>
-        <w:trPr>
-          <w:cantSplit/>
-        </w:trPr>
         <w:tc>
           <w:tcPr>
             <w:tcW w:w="3878" w:type="dxa"/>
             <w:gridSpan w:val="5"/>
-            <w:tcBorders>
-              <w:top w:val="single" w:sz="4" w:space="0" w:color="auto"/>
-              <w:left w:val="single" w:sz="4" w:space="0" w:color="auto"/>
-              <w:bottom w:val="single" w:sz="4" w:space="0" w:color="auto"/>
-              <w:right w:val="single" w:sz="4" w:space="0" w:color="auto"/>
-            </w:tcBorders>
           </w:tcPr>
           <w:p>
             <w:pPr>
@@ -2597,13 +2936,7 @@
               <w:ind w:hanging="198"/>
             </w:pPr>
             <w:r>
-              <w:t xml:space="preserve">El Viajante ingresa la cantidad y el precio por unidad y selecciona </w:t>
-            </w:r>
-            <w:r>
-              <w:rPr>
-                <w:i/>
-              </w:rPr>
-              <w:t>Agregar.</w:t>
+              <w:t xml:space="preserve">El sistema resta de la cantidad e stock del producto la cantidad ingresada. </w:t>
             </w:r>
           </w:p>
         </w:tc>
@@ -2611,12 +2944,6 @@
           <w:tcPr>
             <w:tcW w:w="4594" w:type="dxa"/>
             <w:gridSpan w:val="6"/>
-            <w:tcBorders>
-              <w:top w:val="single" w:sz="4" w:space="0" w:color="auto"/>
-              <w:left w:val="single" w:sz="4" w:space="0" w:color="auto"/>
-              <w:bottom w:val="single" w:sz="4" w:space="0" w:color="auto"/>
-              <w:right w:val="single" w:sz="4" w:space="0" w:color="auto"/>
-            </w:tcBorders>
           </w:tcPr>
           <w:p>
             <w:pPr>
@@ -2635,19 +2962,10 @@
         </w:tc>
       </w:tr>
       <w:tr>
-        <w:trPr>
-          <w:cantSplit/>
-        </w:trPr>
         <w:tc>
           <w:tcPr>
             <w:tcW w:w="3878" w:type="dxa"/>
             <w:gridSpan w:val="5"/>
-            <w:tcBorders>
-              <w:top w:val="single" w:sz="4" w:space="0" w:color="auto"/>
-              <w:left w:val="single" w:sz="4" w:space="0" w:color="auto"/>
-              <w:bottom w:val="single" w:sz="4" w:space="0" w:color="auto"/>
-              <w:right w:val="single" w:sz="4" w:space="0" w:color="auto"/>
-            </w:tcBorders>
           </w:tcPr>
           <w:p>
             <w:pPr>
@@ -2659,7 +2977,22 @@
               <w:ind w:hanging="198"/>
             </w:pPr>
             <w:r>
-              <w:t xml:space="preserve">El sistema resta de la cantidad e stock del producto la cantidad ingresada. El sistema registra el código, la cantidad y el precio en una lista. </w:t>
+              <w:t>E</w:t>
+            </w:r>
+            <w:r>
+              <w:t xml:space="preserve">l viajante </w:t>
+            </w:r>
+            <w:r>
+              <w:t xml:space="preserve">no </w:t>
+            </w:r>
+            <w:r>
+              <w:t>desea ingresar más</w:t>
+            </w:r>
+            <w:r>
+              <w:t xml:space="preserve"> productos</w:t>
+            </w:r>
+            <w:r>
+              <w:t>.</w:t>
             </w:r>
           </w:p>
         </w:tc>
@@ -2667,12 +3000,6 @@
           <w:tcPr>
             <w:tcW w:w="4594" w:type="dxa"/>
             <w:gridSpan w:val="6"/>
-            <w:tcBorders>
-              <w:top w:val="single" w:sz="4" w:space="0" w:color="auto"/>
-              <w:left w:val="single" w:sz="4" w:space="0" w:color="auto"/>
-              <w:bottom w:val="single" w:sz="4" w:space="0" w:color="auto"/>
-              <w:right w:val="single" w:sz="4" w:space="0" w:color="auto"/>
-            </w:tcBorders>
           </w:tcPr>
           <w:p>
             <w:pPr>
@@ -2687,6 +3014,27 @@
               </w:tabs>
               <w:ind w:left="230" w:hanging="230"/>
             </w:pPr>
+            <w:r>
+              <w:t>El Viajante desea registrar más productos.</w:t>
+            </w:r>
+          </w:p>
+          <w:p>
+            <w:pPr>
+              <w:pStyle w:val="Prrafodelista"/>
+              <w:numPr>
+                <w:ilvl w:val="2"/>
+                <w:numId w:val="3"/>
+              </w:numPr>
+            </w:pPr>
+            <w:r>
+              <w:t xml:space="preserve">Ir a paso </w:t>
+            </w:r>
+            <w:r>
+              <w:t>13</w:t>
+            </w:r>
+            <w:r>
+              <w:t>.</w:t>
+            </w:r>
           </w:p>
         </w:tc>
       </w:tr>
@@ -2715,7 +3063,7 @@
               <w:ind w:hanging="198"/>
             </w:pPr>
             <w:r>
-              <w:t>El sistema pregunta si el viajante desea ingresar más productos y no es así.</w:t>
+              <w:t>El sistema muestra un resumen de los cambios en el pedido y pregunta al Viajero si desea confirmar.</w:t>
             </w:r>
           </w:p>
         </w:tc>
@@ -2743,21 +3091,6 @@
               </w:tabs>
               <w:ind w:left="230" w:hanging="230"/>
             </w:pPr>
-            <w:r>
-              <w:t>El Viajante desea registrar más productos.</w:t>
-            </w:r>
-          </w:p>
-          <w:p>
-            <w:pPr>
-              <w:pStyle w:val="Prrafodelista"/>
-              <w:numPr>
-                <w:ilvl w:val="2"/>
-                <w:numId w:val="3"/>
-              </w:numPr>
-            </w:pPr>
-            <w:r>
-              <w:t>Ir a paso 11.</w:t>
-            </w:r>
           </w:p>
         </w:tc>
       </w:tr>
@@ -2786,7 +3119,7 @@
               <w:ind w:hanging="198"/>
             </w:pPr>
             <w:r>
-              <w:t>El sistema muestra un resumen de los cambios en el pedido y pregunta al Viajero si desea confirmar.</w:t>
+              <w:t>El viajero da la orden de confirmación de cambios.</w:t>
             </w:r>
           </w:p>
         </w:tc>
@@ -2814,6 +3147,42 @@
               </w:tabs>
               <w:ind w:left="230" w:hanging="230"/>
             </w:pPr>
+            <w:r>
+              <w:t>El Viajero no desea confirmar los cambios.</w:t>
+            </w:r>
+          </w:p>
+          <w:p>
+            <w:pPr>
+              <w:pStyle w:val="Prrafodelista"/>
+              <w:numPr>
+                <w:ilvl w:val="2"/>
+                <w:numId w:val="3"/>
+              </w:numPr>
+            </w:pPr>
+            <w:r>
+              <w:t xml:space="preserve">El sistema busca uno por uno los productos y vuelve </w:t>
+            </w:r>
+            <w:r>
+              <w:t>a sumar</w:t>
+            </w:r>
+            <w:r>
+              <w:t xml:space="preserve"> y restar  las cantidades correspondientes</w:t>
+            </w:r>
+            <w:r>
+              <w:t>.</w:t>
+            </w:r>
+          </w:p>
+          <w:p>
+            <w:pPr>
+              <w:pStyle w:val="Prrafodelista"/>
+              <w:numPr>
+                <w:ilvl w:val="2"/>
+                <w:numId w:val="3"/>
+              </w:numPr>
+            </w:pPr>
+            <w:r>
+              <w:t>Se cancela el CU.</w:t>
+            </w:r>
           </w:p>
         </w:tc>
       </w:tr>
@@ -2842,7 +3211,7 @@
               <w:ind w:hanging="198"/>
             </w:pPr>
             <w:r>
-              <w:t>El viajero da la orden de confirmación de cambios.</w:t>
+              <w:t>El sistema registra los cambios.</w:t>
             </w:r>
           </w:p>
         </w:tc>
@@ -2870,39 +3239,6 @@
               </w:tabs>
               <w:ind w:left="230" w:hanging="230"/>
             </w:pPr>
-            <w:r>
-              <w:t>El Viajero no desea confirmar los cambios.</w:t>
-            </w:r>
-          </w:p>
-          <w:p>
-            <w:pPr>
-              <w:pStyle w:val="Prrafodelista"/>
-              <w:numPr>
-                <w:ilvl w:val="2"/>
-                <w:numId w:val="3"/>
-              </w:numPr>
-            </w:pPr>
-            <w:r>
-              <w:t xml:space="preserve">El sistema busca uno por uno los productos y vuelve </w:t>
-            </w:r>
-            <w:r>
-              <w:t>a sumar las cantidades restadas</w:t>
-            </w:r>
-            <w:r>
-              <w:t>.</w:t>
-            </w:r>
-          </w:p>
-          <w:p>
-            <w:pPr>
-              <w:pStyle w:val="Prrafodelista"/>
-              <w:numPr>
-                <w:ilvl w:val="2"/>
-                <w:numId w:val="3"/>
-              </w:numPr>
-            </w:pPr>
-            <w:r>
-              <w:t>Se cancela el CU.</w:t>
-            </w:r>
           </w:p>
         </w:tc>
       </w:tr>
@@ -2931,7 +3267,7 @@
               <w:ind w:hanging="198"/>
             </w:pPr>
             <w:r>
-              <w:t>El sistema modifica los stocks según corresponda.</w:t>
+              <w:t>Fin del CU.</w:t>
             </w:r>
           </w:p>
         </w:tc>
@@ -2968,53 +3304,55 @@
         </w:trPr>
         <w:tc>
           <w:tcPr>
-            <w:tcW w:w="3878" w:type="dxa"/>
-            <w:gridSpan w:val="5"/>
-            <w:tcBorders>
-              <w:top w:val="single" w:sz="4" w:space="0" w:color="auto"/>
-              <w:left w:val="single" w:sz="4" w:space="0" w:color="auto"/>
-              <w:bottom w:val="single" w:sz="4" w:space="0" w:color="auto"/>
-              <w:right w:val="single" w:sz="4" w:space="0" w:color="auto"/>
-            </w:tcBorders>
-          </w:tcPr>
-          <w:p>
-            <w:pPr>
-              <w:pStyle w:val="Prrafodelista"/>
-              <w:numPr>
-                <w:ilvl w:val="0"/>
-                <w:numId w:val="3"/>
-              </w:numPr>
-              <w:ind w:hanging="198"/>
-            </w:pPr>
-            <w:r>
-              <w:t>El sistema registra los cambios.</w:t>
-            </w:r>
-          </w:p>
-        </w:tc>
-        <w:tc>
-          <w:tcPr>
-            <w:tcW w:w="4594" w:type="dxa"/>
-            <w:gridSpan w:val="6"/>
-            <w:tcBorders>
-              <w:top w:val="single" w:sz="4" w:space="0" w:color="auto"/>
-              <w:left w:val="single" w:sz="4" w:space="0" w:color="auto"/>
-              <w:bottom w:val="single" w:sz="4" w:space="0" w:color="auto"/>
-              <w:right w:val="single" w:sz="4" w:space="0" w:color="auto"/>
-            </w:tcBorders>
-          </w:tcPr>
-          <w:p>
-            <w:pPr>
-              <w:pStyle w:val="Prrafodelista"/>
-              <w:numPr>
-                <w:ilvl w:val="1"/>
-                <w:numId w:val="3"/>
-              </w:numPr>
-              <w:tabs>
-                <w:tab w:val="clear" w:pos="690"/>
-                <w:tab w:val="num" w:pos="372"/>
-              </w:tabs>
-              <w:ind w:left="230" w:hanging="230"/>
-            </w:pPr>
+            <w:tcW w:w="1809" w:type="dxa"/>
+            <w:tcBorders>
+              <w:top w:val="single" w:sz="4" w:space="0" w:color="auto"/>
+              <w:left w:val="single" w:sz="4" w:space="0" w:color="auto"/>
+              <w:bottom w:val="single" w:sz="4" w:space="0" w:color="auto"/>
+              <w:right w:val="nil"/>
+            </w:tcBorders>
+          </w:tcPr>
+          <w:p>
+            <w:pPr>
+              <w:rPr>
+                <w:b/>
+              </w:rPr>
+            </w:pPr>
+            <w:r>
+              <w:rPr>
+                <w:b/>
+              </w:rPr>
+              <w:t>Observaciones:</w:t>
+            </w:r>
+          </w:p>
+        </w:tc>
+        <w:tc>
+          <w:tcPr>
+            <w:tcW w:w="6663" w:type="dxa"/>
+            <w:gridSpan w:val="10"/>
+            <w:tcBorders>
+              <w:top w:val="single" w:sz="4" w:space="0" w:color="auto"/>
+              <w:left w:val="nil"/>
+              <w:bottom w:val="single" w:sz="4" w:space="0" w:color="auto"/>
+              <w:right w:val="single" w:sz="4" w:space="0" w:color="auto"/>
+            </w:tcBorders>
+          </w:tcPr>
+          <w:p>
+            <w:r>
+              <w:t xml:space="preserve">El Viajante podrá cancelar el caso de uso en cualquier momento hasta que comience a modificar el contenido del pedido. De ahí en </w:t>
+            </w:r>
+            <w:r>
+              <w:t>más</w:t>
+            </w:r>
+            <w:r>
+              <w:t xml:space="preserve"> solo podrá hacerlo en el paso </w:t>
+            </w:r>
+            <w:r>
+              <w:t>21</w:t>
+            </w:r>
+            <w:r>
+              <w:t>.A.</w:t>
+            </w:r>
           </w:p>
         </w:tc>
       </w:tr>
@@ -3024,53 +3362,43 @@
         </w:trPr>
         <w:tc>
           <w:tcPr>
-            <w:tcW w:w="3878" w:type="dxa"/>
-            <w:gridSpan w:val="5"/>
-            <w:tcBorders>
-              <w:top w:val="single" w:sz="4" w:space="0" w:color="auto"/>
-              <w:left w:val="single" w:sz="4" w:space="0" w:color="auto"/>
-              <w:bottom w:val="single" w:sz="4" w:space="0" w:color="auto"/>
-              <w:right w:val="single" w:sz="4" w:space="0" w:color="auto"/>
-            </w:tcBorders>
-          </w:tcPr>
-          <w:p>
-            <w:pPr>
-              <w:pStyle w:val="Prrafodelista"/>
-              <w:numPr>
-                <w:ilvl w:val="0"/>
-                <w:numId w:val="3"/>
-              </w:numPr>
-              <w:ind w:hanging="198"/>
-            </w:pPr>
-            <w:r>
-              <w:t>Fin del CU.</w:t>
-            </w:r>
-          </w:p>
-        </w:tc>
-        <w:tc>
-          <w:tcPr>
-            <w:tcW w:w="4594" w:type="dxa"/>
-            <w:gridSpan w:val="6"/>
-            <w:tcBorders>
-              <w:top w:val="single" w:sz="4" w:space="0" w:color="auto"/>
-              <w:left w:val="single" w:sz="4" w:space="0" w:color="auto"/>
-              <w:bottom w:val="single" w:sz="4" w:space="0" w:color="auto"/>
-              <w:right w:val="single" w:sz="4" w:space="0" w:color="auto"/>
-            </w:tcBorders>
-          </w:tcPr>
-          <w:p>
-            <w:pPr>
-              <w:pStyle w:val="Prrafodelista"/>
-              <w:numPr>
-                <w:ilvl w:val="1"/>
-                <w:numId w:val="3"/>
-              </w:numPr>
-              <w:tabs>
-                <w:tab w:val="clear" w:pos="690"/>
-                <w:tab w:val="num" w:pos="372"/>
-              </w:tabs>
-              <w:ind w:left="230" w:hanging="230"/>
-            </w:pPr>
+            <w:tcW w:w="1809" w:type="dxa"/>
+            <w:tcBorders>
+              <w:top w:val="single" w:sz="4" w:space="0" w:color="auto"/>
+              <w:left w:val="single" w:sz="4" w:space="0" w:color="auto"/>
+              <w:bottom w:val="single" w:sz="4" w:space="0" w:color="auto"/>
+              <w:right w:val="nil"/>
+            </w:tcBorders>
+          </w:tcPr>
+          <w:p>
+            <w:pPr>
+              <w:rPr>
+                <w:b/>
+              </w:rPr>
+            </w:pPr>
+            <w:r>
+              <w:rPr>
+                <w:b/>
+              </w:rPr>
+              <w:t>Requerimientos No Funcionales:</w:t>
+            </w:r>
+          </w:p>
+        </w:tc>
+        <w:tc>
+          <w:tcPr>
+            <w:tcW w:w="6663" w:type="dxa"/>
+            <w:gridSpan w:val="10"/>
+            <w:tcBorders>
+              <w:top w:val="single" w:sz="4" w:space="0" w:color="auto"/>
+              <w:left w:val="nil"/>
+              <w:bottom w:val="single" w:sz="4" w:space="0" w:color="auto"/>
+              <w:right w:val="single" w:sz="4" w:space="0" w:color="auto"/>
+            </w:tcBorders>
+          </w:tcPr>
+          <w:p>
+            <w:r>
+              <w:t>No aplica</w:t>
+            </w:r>
           </w:p>
         </w:tc>
       </w:tr>
@@ -3098,7 +3426,8 @@
               <w:rPr>
                 <w:b/>
               </w:rPr>
-              <w:t>Observaciones:</w:t>
+              <w:lastRenderedPageBreak/>
+              <w:t>Asociaciones de Extensión:</w:t>
             </w:r>
           </w:p>
         </w:tc>
@@ -3115,15 +3444,18 @@
           </w:tcPr>
           <w:p>
             <w:r>
-              <w:t xml:space="preserve">El Viajante podrá cancelar el caso de uso en cualquier momento hasta que comience a modificar el contenido del pedido. De ahí en </w:t>
-            </w:r>
-            <w:proofErr w:type="spellStart"/>
-            <w:r>
-              <w:t>mas</w:t>
-            </w:r>
-            <w:proofErr w:type="spellEnd"/>
-            <w:r>
-              <w:t xml:space="preserve"> solo podrá hacerlo en el paso 18.A.</w:t>
+              <w:t>Consultar Producto -</w:t>
+            </w:r>
+            <w:bookmarkStart w:id="1" w:name="_GoBack"/>
+            <w:bookmarkEnd w:id="1"/>
+            <w:r>
+              <w:t xml:space="preserve"> </w:t>
+            </w:r>
+            <w:r>
+              <w:rPr>
+                <w:b/>
+              </w:rPr>
+              <w:t>282. Consultar Pedido</w:t>
             </w:r>
           </w:p>
         </w:tc>
@@ -3152,7 +3484,7 @@
               <w:rPr>
                 <w:b/>
               </w:rPr>
-              <w:t>Requerimientos No Funcionales:</w:t>
+              <w:t>Asociaciones de Inclusión:</w:t>
             </w:r>
           </w:p>
         </w:tc>
@@ -3168,6 +3500,11 @@
             </w:tcBorders>
           </w:tcPr>
           <w:p>
+            <w:pPr>
+              <w:rPr>
+                <w:u w:val="single"/>
+              </w:rPr>
+            </w:pPr>
             <w:r>
               <w:t>No aplica</w:t>
             </w:r>
@@ -3198,7 +3535,7 @@
               <w:rPr>
                 <w:b/>
               </w:rPr>
-              <w:t>Asociaciones de Extensión:</w:t>
+              <w:t>CU Donde se Incluye:</w:t>
             </w:r>
           </w:p>
         </w:tc>
@@ -3215,7 +3552,7 @@
           </w:tcPr>
           <w:p>
             <w:r>
-              <w:t>Consultar Producto, Consultar Pedido.</w:t>
+              <w:t>No aplica</w:t>
             </w:r>
           </w:p>
         </w:tc>
@@ -3244,7 +3581,7 @@
               <w:rPr>
                 <w:b/>
               </w:rPr>
-              <w:t>Asociaciones de Inclusión:</w:t>
+              <w:t>CU al que se Extiende:</w:t>
             </w:r>
           </w:p>
         </w:tc>
@@ -3260,11 +3597,6 @@
             </w:tcBorders>
           </w:tcPr>
           <w:p>
-            <w:pPr>
-              <w:rPr>
-                <w:u w:val="single"/>
-              </w:rPr>
-            </w:pPr>
             <w:r>
               <w:t>No aplica</w:t>
             </w:r>
@@ -3295,99 +3627,6 @@
               <w:rPr>
                 <w:b/>
               </w:rPr>
-              <w:t>CU Donde se Incluye:</w:t>
-            </w:r>
-          </w:p>
-        </w:tc>
-        <w:tc>
-          <w:tcPr>
-            <w:tcW w:w="6663" w:type="dxa"/>
-            <w:gridSpan w:val="10"/>
-            <w:tcBorders>
-              <w:top w:val="single" w:sz="4" w:space="0" w:color="auto"/>
-              <w:left w:val="nil"/>
-              <w:bottom w:val="single" w:sz="4" w:space="0" w:color="auto"/>
-              <w:right w:val="single" w:sz="4" w:space="0" w:color="auto"/>
-            </w:tcBorders>
-          </w:tcPr>
-          <w:p>
-            <w:r>
-              <w:t>No aplica</w:t>
-            </w:r>
-          </w:p>
-        </w:tc>
-      </w:tr>
-      <w:tr>
-        <w:trPr>
-          <w:cantSplit/>
-        </w:trPr>
-        <w:tc>
-          <w:tcPr>
-            <w:tcW w:w="1809" w:type="dxa"/>
-            <w:tcBorders>
-              <w:top w:val="single" w:sz="4" w:space="0" w:color="auto"/>
-              <w:left w:val="single" w:sz="4" w:space="0" w:color="auto"/>
-              <w:bottom w:val="single" w:sz="4" w:space="0" w:color="auto"/>
-              <w:right w:val="nil"/>
-            </w:tcBorders>
-          </w:tcPr>
-          <w:p>
-            <w:pPr>
-              <w:rPr>
-                <w:b/>
-              </w:rPr>
-            </w:pPr>
-            <w:r>
-              <w:rPr>
-                <w:b/>
-              </w:rPr>
-              <w:t>CU al que se Extiende:</w:t>
-            </w:r>
-          </w:p>
-        </w:tc>
-        <w:tc>
-          <w:tcPr>
-            <w:tcW w:w="6663" w:type="dxa"/>
-            <w:gridSpan w:val="10"/>
-            <w:tcBorders>
-              <w:top w:val="single" w:sz="4" w:space="0" w:color="auto"/>
-              <w:left w:val="nil"/>
-              <w:bottom w:val="single" w:sz="4" w:space="0" w:color="auto"/>
-              <w:right w:val="single" w:sz="4" w:space="0" w:color="auto"/>
-            </w:tcBorders>
-          </w:tcPr>
-          <w:p>
-            <w:r>
-              <w:t>No aplica</w:t>
-            </w:r>
-          </w:p>
-        </w:tc>
-      </w:tr>
-      <w:tr>
-        <w:trPr>
-          <w:cantSplit/>
-        </w:trPr>
-        <w:tc>
-          <w:tcPr>
-            <w:tcW w:w="1809" w:type="dxa"/>
-            <w:tcBorders>
-              <w:top w:val="single" w:sz="4" w:space="0" w:color="auto"/>
-              <w:left w:val="single" w:sz="4" w:space="0" w:color="auto"/>
-              <w:bottom w:val="single" w:sz="4" w:space="0" w:color="auto"/>
-              <w:right w:val="nil"/>
-            </w:tcBorders>
-          </w:tcPr>
-          <w:p>
-            <w:pPr>
-              <w:rPr>
-                <w:b/>
-              </w:rPr>
-            </w:pPr>
-            <w:r>
-              <w:rPr>
-                <w:b/>
-              </w:rPr>
-              <w:lastRenderedPageBreak/>
               <w:t>CU de Generalización:</w:t>
             </w:r>
           </w:p>
@@ -4020,7 +4259,7 @@
         <w:rFonts w:asciiTheme="minorHAnsi" w:eastAsiaTheme="minorEastAsia" w:hAnsiTheme="minorHAnsi" w:cstheme="minorBidi"/>
         <w:sz w:val="22"/>
         <w:szCs w:val="22"/>
-        <w:lang w:val="es-ES" w:eastAsia="es-ES" w:bidi="ar-SA"/>
+        <w:lang w:val="es-AR" w:eastAsia="es-AR" w:bidi="ar-SA"/>
       </w:rPr>
     </w:rPrDefault>
     <w:pPrDefault>
